--- a/CTMP/model/evaluation_doc.docx
+++ b/CTMP/model/evaluation_doc.docx
@@ -4,35 +4,60 @@
   <w:body>
     <w:p>
       <w:pPr>
-        <w:rPr>
-          <w:lang w:val="en-US"/>
-        </w:rPr>
-      </w:pPr>
-      <w:r>
+        <w:pBdr>
+          <w:bottom w:val="single" w:sz="6" w:space="1" w:color="auto"/>
+        </w:pBdr>
         <w:rPr>
           <w:b/>
           <w:bCs/>
           <w:lang w:val="en-US"/>
         </w:rPr>
-        <w:t>in-items</w:t>
-      </w:r>
-      <w:r>
-        <w:rPr>
-          <w:lang w:val="en-US"/>
-        </w:rPr>
-        <w:t xml:space="preserve"> – rated by users</w:t>
-      </w:r>
-    </w:p>
-    <w:p>
-      <w:pPr>
-        <w:rPr>
-          <w:lang w:val="en-US"/>
-        </w:rPr>
-      </w:pPr>
-      <w:r>
+      </w:pPr>
+    </w:p>
+    <w:p>
+      <w:pPr>
         <w:rPr>
           <w:b/>
           <w:bCs/>
+          <w:lang w:val="en-US"/>
+        </w:rPr>
+      </w:pPr>
+    </w:p>
+    <w:p>
+      <w:pPr>
+        <w:rPr>
+          <w:lang w:val="en-US"/>
+        </w:rPr>
+      </w:pPr>
+      <w:r>
+        <w:rPr>
+          <w:b/>
+          <w:bCs/>
+          <w:i/>
+          <w:iCs/>
+          <w:lang w:val="en-US"/>
+        </w:rPr>
+        <w:t>in-items</w:t>
+      </w:r>
+      <w:r>
+        <w:rPr>
+          <w:lang w:val="en-US"/>
+        </w:rPr>
+        <w:t xml:space="preserve"> – rated by users</w:t>
+      </w:r>
+    </w:p>
+    <w:p>
+      <w:pPr>
+        <w:rPr>
+          <w:lang w:val="en-US"/>
+        </w:rPr>
+      </w:pPr>
+      <w:r>
+        <w:rPr>
+          <w:b/>
+          <w:bCs/>
+          <w:i/>
+          <w:iCs/>
           <w:lang w:val="en-US"/>
         </w:rPr>
         <w:t>cold-items</w:t>
@@ -645,6 +670,9 @@
     </w:p>
     <w:p>
       <w:pPr>
+        <w:pBdr>
+          <w:bottom w:val="single" w:sz="6" w:space="1" w:color="auto"/>
+        </w:pBdr>
         <w:rPr>
           <w:rFonts w:eastAsiaTheme="minorEastAsia"/>
           <w:b/>
@@ -655,71 +683,866 @@
     </w:p>
     <w:p>
       <w:pPr>
-        <w:rPr>
-          <w:rFonts w:eastAsiaTheme="minorEastAsia"/>
+        <w:jc w:val="center"/>
+        <w:rPr>
+          <w:sz w:val="32"/>
+          <w:szCs w:val="32"/>
+          <w:lang w:val="en-US"/>
+        </w:rPr>
+      </w:pPr>
+      <w:r>
+        <w:rPr>
           <w:b/>
           <w:bCs/>
-          <w:lang w:val="en-US"/>
-        </w:rPr>
-      </w:pPr>
-    </w:p>
-    <w:p>
-      <w:pPr>
-        <w:rPr>
-          <w:rFonts w:eastAsiaTheme="minorEastAsia"/>
+          <w:sz w:val="32"/>
+          <w:szCs w:val="32"/>
+          <w:lang w:val="en-US"/>
+        </w:rPr>
+        <w:t>in-matrix prediction</w:t>
+      </w:r>
+      <w:r>
+        <w:rPr>
+          <w:sz w:val="32"/>
+          <w:szCs w:val="32"/>
+          <w:lang w:val="en-US"/>
+        </w:rPr>
+        <w:t xml:space="preserve"> </w:t>
+      </w:r>
+    </w:p>
+    <w:p>
+      <w:pPr>
+        <w:rPr>
+          <w:lang w:val="en-US"/>
+        </w:rPr>
+      </w:pPr>
+      <w:r>
+        <w:rPr>
+          <w:lang w:val="en-US"/>
+        </w:rPr>
+        <w:t xml:space="preserve">TOP-M recommendations </w:t>
+      </w:r>
+      <w:r>
+        <w:rPr>
+          <w:lang w:val="en-US"/>
+        </w:rPr>
+        <w:t xml:space="preserve">only contain </w:t>
+      </w:r>
+      <w:r>
+        <w:rPr>
+          <w:lang w:val="en-US"/>
+        </w:rPr>
+        <w:t>in-items (noncold).</w:t>
+      </w:r>
+    </w:p>
+    <w:p>
+      <w:pPr>
+        <w:rPr>
           <w:b/>
           <w:bCs/>
           <w:lang w:val="en-US"/>
         </w:rPr>
       </w:pPr>
-    </w:p>
-    <w:p>
-      <w:pPr>
-        <w:rPr>
-          <w:lang w:val="en-US"/>
-        </w:rPr>
-      </w:pPr>
-    </w:p>
-    <w:p>
-      <w:pPr>
-        <w:rPr>
-          <w:lang w:val="en-US"/>
-        </w:rPr>
-      </w:pPr>
       <w:r>
         <w:rPr>
           <w:b/>
           <w:bCs/>
           <w:lang w:val="en-US"/>
         </w:rPr>
-        <w:t>in-matrix prediction</w:t>
-      </w:r>
-      <w:r>
-        <w:rPr>
-          <w:lang w:val="en-US"/>
-        </w:rPr>
-        <w:t xml:space="preserve"> – all items are in-items</w:t>
-      </w:r>
-    </w:p>
-    <w:p>
-      <w:pPr>
-        <w:rPr>
-          <w:lang w:val="en-US"/>
-        </w:rPr>
-      </w:pPr>
-      <w:r>
+        <w:t>Recall:</w:t>
+      </w:r>
+    </w:p>
+    <w:p>
+      <w:pPr>
+        <w:pStyle w:val="ListParagraph"/>
+        <w:numPr>
+          <w:ilvl w:val="0"/>
+          <w:numId w:val="1"/>
+        </w:numPr>
+        <w:rPr>
+          <w:lang w:val="en-US"/>
+        </w:rPr>
+      </w:pPr>
+      <m:oMath>
+        <m:sSubSup>
+          <m:sSubSupPr>
+            <m:ctrlPr>
+              <w:rPr>
+                <w:rFonts w:ascii="Cambria Math" w:hAnsi="Cambria Math"/>
+                <w:i/>
+                <w:lang w:val="en-US"/>
+              </w:rPr>
+            </m:ctrlPr>
+          </m:sSubSupPr>
+          <m:e>
+            <m:r>
+              <w:rPr>
+                <w:rFonts w:ascii="Cambria Math" w:hAnsi="Cambria Math"/>
+                <w:lang w:val="en-US"/>
+              </w:rPr>
+              <m:t>M</m:t>
+            </m:r>
+          </m:e>
+          <m:sub>
+            <m:r>
+              <w:rPr>
+                <w:rFonts w:ascii="Cambria Math" w:hAnsi="Cambria Math"/>
+                <w:lang w:val="en-US"/>
+              </w:rPr>
+              <m:t>u</m:t>
+            </m:r>
+          </m:sub>
+          <m:sup>
+            <m:r>
+              <w:rPr>
+                <w:rFonts w:ascii="Cambria Math" w:hAnsi="Cambria Math"/>
+                <w:lang w:val="en-US"/>
+              </w:rPr>
+              <m:t>c</m:t>
+            </m:r>
+          </m:sup>
+        </m:sSubSup>
+      </m:oMath>
+      <w:r>
+        <w:rPr>
+          <w:rFonts w:eastAsiaTheme="minorEastAsia"/>
+          <w:lang w:val="en-US"/>
+        </w:rPr>
+        <w:t xml:space="preserve"> is </w:t>
+      </w:r>
+      <w:r>
+        <w:rPr>
+          <w:rFonts w:eastAsiaTheme="minorEastAsia"/>
+          <w:lang w:val="en-US"/>
+        </w:rPr>
+        <w:t>number of</w:t>
+      </w:r>
+      <w:r>
+        <w:rPr>
+          <w:rFonts w:eastAsiaTheme="minorEastAsia"/>
+          <w:lang w:val="en-US"/>
+        </w:rPr>
+        <w:t xml:space="preserve"> in-items</w:t>
+      </w:r>
+      <w:r>
+        <w:rPr>
+          <w:rFonts w:eastAsiaTheme="minorEastAsia"/>
+          <w:lang w:val="en-US"/>
+        </w:rPr>
+        <w:t xml:space="preserve"> </w:t>
+      </w:r>
+      <w:r>
+        <w:rPr>
+          <w:rFonts w:eastAsiaTheme="minorEastAsia"/>
+          <w:lang w:val="en-US"/>
+        </w:rPr>
+        <w:t xml:space="preserve">that appear in Top-M </w:t>
+      </w:r>
+      <w:r>
+        <w:rPr>
+          <w:rFonts w:eastAsiaTheme="minorEastAsia"/>
+          <w:lang w:val="en-US"/>
+        </w:rPr>
+        <w:t xml:space="preserve">which </w:t>
+      </w:r>
+      <w:r>
+        <w:rPr>
+          <w:rFonts w:eastAsiaTheme="minorEastAsia"/>
+          <w:lang w:val="en-US"/>
+        </w:rPr>
+        <w:t>are actually like by user u</w:t>
+      </w:r>
+      <w:r>
+        <w:rPr>
+          <w:rFonts w:eastAsiaTheme="minorEastAsia"/>
+          <w:lang w:val="en-US"/>
+        </w:rPr>
+        <w:t>.</w:t>
+      </w:r>
+    </w:p>
+    <w:p>
+      <w:pPr>
+        <w:pStyle w:val="ListParagraph"/>
+        <w:numPr>
+          <w:ilvl w:val="0"/>
+          <w:numId w:val="1"/>
+        </w:numPr>
+        <w:rPr>
+          <w:lang w:val="en-US"/>
+        </w:rPr>
+      </w:pPr>
+      <m:oMath>
+        <m:sSub>
+          <m:sSubPr>
+            <m:ctrlPr>
+              <w:rPr>
+                <w:rFonts w:ascii="Cambria Math" w:hAnsi="Cambria Math"/>
+                <w:i/>
+                <w:lang w:val="en-US"/>
+              </w:rPr>
+            </m:ctrlPr>
+          </m:sSubPr>
+          <m:e>
+            <m:r>
+              <w:rPr>
+                <w:rFonts w:ascii="Cambria Math" w:hAnsi="Cambria Math"/>
+                <w:lang w:val="en-US"/>
+              </w:rPr>
+              <m:t>M</m:t>
+            </m:r>
+          </m:e>
+          <m:sub>
+            <m:r>
+              <w:rPr>
+                <w:rFonts w:ascii="Cambria Math" w:hAnsi="Cambria Math"/>
+                <w:lang w:val="en-US"/>
+              </w:rPr>
+              <m:t>u</m:t>
+            </m:r>
+          </m:sub>
+        </m:sSub>
+      </m:oMath>
+      <w:r>
+        <w:rPr>
+          <w:rFonts w:eastAsiaTheme="minorEastAsia"/>
+          <w:lang w:val="en-US"/>
+        </w:rPr>
+        <w:t xml:space="preserve"> is </w:t>
+      </w:r>
+      <w:r>
+        <w:rPr>
+          <w:rFonts w:eastAsiaTheme="minorEastAsia"/>
+          <w:lang w:val="en-US"/>
+        </w:rPr>
+        <w:t>number of</w:t>
+      </w:r>
+      <w:r>
+        <w:rPr>
+          <w:rFonts w:eastAsiaTheme="minorEastAsia"/>
+          <w:lang w:val="en-US"/>
+        </w:rPr>
+        <w:t xml:space="preserve"> in-items</w:t>
+      </w:r>
+      <w:r>
+        <w:rPr>
+          <w:rFonts w:eastAsiaTheme="minorEastAsia"/>
+          <w:lang w:val="en-US"/>
+        </w:rPr>
+        <w:t xml:space="preserve"> that user u had rated positive. They are all in-items, b</w:t>
+      </w:r>
+      <w:r>
+        <w:rPr>
+          <w:rFonts w:eastAsiaTheme="minorEastAsia"/>
+          <w:lang w:val="en-US"/>
+        </w:rPr>
+        <w:t xml:space="preserve">ecause if user u had rated </w:t>
+      </w:r>
+      <w:r>
+        <w:rPr>
+          <w:rFonts w:eastAsiaTheme="minorEastAsia"/>
+          <w:lang w:val="en-US"/>
+        </w:rPr>
+        <w:t>them</w:t>
+      </w:r>
+      <w:r>
+        <w:rPr>
+          <w:rFonts w:eastAsiaTheme="minorEastAsia"/>
+          <w:lang w:val="en-US"/>
+        </w:rPr>
+        <w:t xml:space="preserve">, </w:t>
+      </w:r>
+      <w:r>
+        <w:rPr>
+          <w:rFonts w:eastAsiaTheme="minorEastAsia"/>
+          <w:lang w:val="en-US"/>
+        </w:rPr>
+        <w:t>they are</w:t>
+      </w:r>
+      <w:r>
+        <w:rPr>
+          <w:rFonts w:eastAsiaTheme="minorEastAsia"/>
+          <w:lang w:val="en-US"/>
+        </w:rPr>
+        <w:t xml:space="preserve"> automatically in-items because they have rating information.</w:t>
+      </w:r>
+    </w:p>
+    <w:p>
+      <w:pPr>
         <w:rPr>
           <w:b/>
           <w:bCs/>
           <w:lang w:val="en-US"/>
         </w:rPr>
+      </w:pPr>
+    </w:p>
+    <w:p>
+      <w:pPr>
+        <w:rPr>
+          <w:b/>
+          <w:bCs/>
+          <w:lang w:val="en-US"/>
+        </w:rPr>
+      </w:pPr>
+      <w:r>
+        <w:rPr>
+          <w:b/>
+          <w:bCs/>
+          <w:lang w:val="en-US"/>
+        </w:rPr>
+        <w:t>Precision</w:t>
+      </w:r>
+    </w:p>
+    <w:p>
+      <w:pPr>
+        <w:pStyle w:val="ListParagraph"/>
+        <w:numPr>
+          <w:ilvl w:val="0"/>
+          <w:numId w:val="1"/>
+        </w:numPr>
+        <w:rPr>
+          <w:lang w:val="en-US"/>
+        </w:rPr>
+      </w:pPr>
+      <m:oMath>
+        <m:sSubSup>
+          <m:sSubSupPr>
+            <m:ctrlPr>
+              <w:rPr>
+                <w:rFonts w:ascii="Cambria Math" w:hAnsi="Cambria Math"/>
+                <w:i/>
+                <w:lang w:val="en-US"/>
+              </w:rPr>
+            </m:ctrlPr>
+          </m:sSubSupPr>
+          <m:e>
+            <m:r>
+              <w:rPr>
+                <w:rFonts w:ascii="Cambria Math" w:hAnsi="Cambria Math"/>
+                <w:lang w:val="en-US"/>
+              </w:rPr>
+              <m:t>M</m:t>
+            </m:r>
+          </m:e>
+          <m:sub>
+            <m:r>
+              <w:rPr>
+                <w:rFonts w:ascii="Cambria Math" w:hAnsi="Cambria Math"/>
+                <w:lang w:val="en-US"/>
+              </w:rPr>
+              <m:t>u</m:t>
+            </m:r>
+          </m:sub>
+          <m:sup>
+            <m:r>
+              <w:rPr>
+                <w:rFonts w:ascii="Cambria Math" w:hAnsi="Cambria Math"/>
+                <w:lang w:val="en-US"/>
+              </w:rPr>
+              <m:t>c</m:t>
+            </m:r>
+          </m:sup>
+        </m:sSubSup>
+      </m:oMath>
+      <w:r>
+        <w:rPr>
+          <w:rFonts w:eastAsiaTheme="minorEastAsia"/>
+          <w:lang w:val="en-US"/>
+        </w:rPr>
+        <w:t xml:space="preserve"> is </w:t>
+      </w:r>
+      <w:r>
+        <w:rPr>
+          <w:rFonts w:eastAsiaTheme="minorEastAsia"/>
+          <w:lang w:val="en-US"/>
+        </w:rPr>
+        <w:t>number of</w:t>
+      </w:r>
+      <w:r>
+        <w:rPr>
+          <w:rFonts w:eastAsiaTheme="minorEastAsia"/>
+          <w:lang w:val="en-US"/>
+        </w:rPr>
+        <w:t xml:space="preserve"> in-items</w:t>
+      </w:r>
+      <w:r>
+        <w:rPr>
+          <w:rFonts w:eastAsiaTheme="minorEastAsia"/>
+          <w:lang w:val="en-US"/>
+        </w:rPr>
+        <w:t xml:space="preserve"> that appear in Top-M which </w:t>
+      </w:r>
+      <w:r>
+        <w:rPr>
+          <w:rFonts w:eastAsiaTheme="minorEastAsia"/>
+          <w:lang w:val="en-US"/>
+        </w:rPr>
+        <w:t>are actually like by user u</w:t>
+      </w:r>
+      <w:r>
+        <w:rPr>
+          <w:rFonts w:eastAsiaTheme="minorEastAsia"/>
+          <w:lang w:val="en-US"/>
+        </w:rPr>
+        <w:t>.</w:t>
+      </w:r>
+    </w:p>
+    <w:p>
+      <w:pPr>
+        <w:pStyle w:val="ListParagraph"/>
+        <w:numPr>
+          <w:ilvl w:val="0"/>
+          <w:numId w:val="1"/>
+        </w:numPr>
+        <w:rPr>
+          <w:b/>
+          <w:bCs/>
+          <w:lang w:val="en-US"/>
+        </w:rPr>
+      </w:pPr>
+      <m:oMath>
+        <m:r>
+          <w:rPr>
+            <w:rFonts w:ascii="Cambria Math" w:hAnsi="Cambria Math"/>
+            <w:lang w:val="en-US"/>
+          </w:rPr>
+          <m:t>M</m:t>
+        </m:r>
+      </m:oMath>
+      <w:r>
+        <w:rPr>
+          <w:rFonts w:eastAsiaTheme="minorEastAsia"/>
+          <w:lang w:val="en-US"/>
+        </w:rPr>
+        <w:t xml:space="preserve"> </w:t>
+      </w:r>
+      <w:r>
+        <w:rPr>
+          <w:rFonts w:eastAsiaTheme="minorEastAsia"/>
+          <w:lang w:val="en-US"/>
+        </w:rPr>
+        <w:t>is the Top-M number</w:t>
+      </w:r>
+      <w:r>
+        <w:rPr>
+          <w:rFonts w:eastAsiaTheme="minorEastAsia"/>
+          <w:lang w:val="en-US"/>
+        </w:rPr>
+        <w:t xml:space="preserve">. </w:t>
+      </w:r>
+    </w:p>
+    <w:p>
+      <w:pPr>
+        <w:pBdr>
+          <w:bottom w:val="single" w:sz="6" w:space="1" w:color="auto"/>
+        </w:pBdr>
+        <w:rPr>
+          <w:b/>
+          <w:bCs/>
+          <w:lang w:val="en-US"/>
+        </w:rPr>
+      </w:pPr>
+    </w:p>
+    <w:p>
+      <w:pPr>
+        <w:jc w:val="center"/>
+        <w:rPr>
+          <w:sz w:val="32"/>
+          <w:szCs w:val="32"/>
+          <w:lang w:val="en-US"/>
+        </w:rPr>
+      </w:pPr>
+      <w:r>
+        <w:rPr>
+          <w:b/>
+          <w:bCs/>
+          <w:sz w:val="32"/>
+          <w:szCs w:val="32"/>
+          <w:lang w:val="en-US"/>
+        </w:rPr>
         <w:t>out-of-matrix predicition</w:t>
       </w:r>
-      <w:r>
-        <w:rPr>
-          <w:lang w:val="en-US"/>
-        </w:rPr>
-        <w:t xml:space="preserve"> – items are both in-items and cold-items</w:t>
+    </w:p>
+    <w:p>
+      <w:pPr>
+        <w:rPr>
+          <w:lang w:val="en-US"/>
+        </w:rPr>
+      </w:pPr>
+      <w:r>
+        <w:rPr>
+          <w:lang w:val="en-US"/>
+        </w:rPr>
+        <w:t>TOP-M recommendations</w:t>
+      </w:r>
+      <w:r>
+        <w:rPr>
+          <w:lang w:val="en-US"/>
+        </w:rPr>
+        <w:t xml:space="preserve"> </w:t>
+      </w:r>
+      <w:r>
+        <w:rPr>
+          <w:lang w:val="en-US"/>
+        </w:rPr>
+        <w:t>contains both</w:t>
+      </w:r>
+      <w:r>
+        <w:rPr>
+          <w:lang w:val="en-US"/>
+        </w:rPr>
+        <w:t xml:space="preserve"> in-</w:t>
+      </w:r>
+      <w:r>
+        <w:rPr>
+          <w:lang w:val="en-US"/>
+        </w:rPr>
+        <w:t xml:space="preserve">items </w:t>
+      </w:r>
+      <w:r>
+        <w:rPr>
+          <w:lang w:val="en-US"/>
+        </w:rPr>
+        <w:t>and cold-items.</w:t>
+      </w:r>
+    </w:p>
+    <w:p>
+      <w:pPr>
+        <w:rPr>
+          <w:lang w:val="en-US"/>
+        </w:rPr>
+      </w:pPr>
+    </w:p>
+    <w:p>
+      <w:pPr>
+        <w:rPr>
+          <w:b/>
+          <w:bCs/>
+          <w:lang w:val="en-US"/>
+        </w:rPr>
+      </w:pPr>
+      <w:r>
+        <w:rPr>
+          <w:b/>
+          <w:bCs/>
+          <w:lang w:val="en-US"/>
+        </w:rPr>
+        <w:t>Recall:</w:t>
+      </w:r>
+    </w:p>
+    <w:p>
+      <w:pPr>
+        <w:pStyle w:val="ListParagraph"/>
+        <w:numPr>
+          <w:ilvl w:val="0"/>
+          <w:numId w:val="1"/>
+        </w:numPr>
+        <w:rPr>
+          <w:lang w:val="en-US"/>
+        </w:rPr>
+      </w:pPr>
+      <m:oMath>
+        <m:sSubSup>
+          <m:sSubSupPr>
+            <m:ctrlPr>
+              <w:rPr>
+                <w:rFonts w:ascii="Cambria Math" w:hAnsi="Cambria Math"/>
+                <w:i/>
+                <w:lang w:val="en-US"/>
+              </w:rPr>
+            </m:ctrlPr>
+          </m:sSubSupPr>
+          <m:e>
+            <m:r>
+              <w:rPr>
+                <w:rFonts w:ascii="Cambria Math" w:hAnsi="Cambria Math"/>
+                <w:lang w:val="en-US"/>
+              </w:rPr>
+              <m:t>M</m:t>
+            </m:r>
+          </m:e>
+          <m:sub>
+            <m:r>
+              <w:rPr>
+                <w:rFonts w:ascii="Cambria Math" w:hAnsi="Cambria Math"/>
+                <w:lang w:val="en-US"/>
+              </w:rPr>
+              <m:t>u</m:t>
+            </m:r>
+          </m:sub>
+          <m:sup>
+            <m:r>
+              <w:rPr>
+                <w:rFonts w:ascii="Cambria Math" w:hAnsi="Cambria Math"/>
+                <w:lang w:val="en-US"/>
+              </w:rPr>
+              <m:t>c</m:t>
+            </m:r>
+          </m:sup>
+        </m:sSubSup>
+      </m:oMath>
+      <w:r>
+        <w:rPr>
+          <w:rFonts w:eastAsiaTheme="minorEastAsia"/>
+          <w:lang w:val="en-US"/>
+        </w:rPr>
+        <w:t xml:space="preserve"> is always  in-items</w:t>
+      </w:r>
+      <w:r>
+        <w:rPr>
+          <w:rFonts w:eastAsiaTheme="minorEastAsia"/>
+          <w:lang w:val="en-US"/>
+        </w:rPr>
+        <w:t xml:space="preserve"> that </w:t>
+      </w:r>
+      <w:r>
+        <w:rPr>
+          <w:rFonts w:eastAsiaTheme="minorEastAsia"/>
+          <w:lang w:val="en-US"/>
+        </w:rPr>
+        <w:t>appear in Top-M</w:t>
+      </w:r>
+      <w:r>
+        <w:rPr>
+          <w:rFonts w:eastAsiaTheme="minorEastAsia"/>
+          <w:lang w:val="en-US"/>
+        </w:rPr>
+        <w:t xml:space="preserve"> which are actually like by user u</w:t>
+      </w:r>
+      <w:r>
+        <w:rPr>
+          <w:rFonts w:eastAsiaTheme="minorEastAsia"/>
+          <w:lang w:val="en-US"/>
+        </w:rPr>
+        <w:t xml:space="preserve"> </w:t>
+      </w:r>
+      <w:r>
+        <w:rPr>
+          <w:rFonts w:eastAsiaTheme="minorEastAsia"/>
+          <w:color w:val="FF0000"/>
+          <w:lang w:val="en-US"/>
+        </w:rPr>
+        <w:t xml:space="preserve">+ cold-items </w:t>
+      </w:r>
+      <w:r>
+        <w:rPr>
+          <w:rFonts w:eastAsiaTheme="minorEastAsia"/>
+          <w:color w:val="FF0000"/>
+          <w:lang w:val="en-US"/>
+        </w:rPr>
+        <w:t>that appear in Top-M</w:t>
+      </w:r>
+      <w:r>
+        <w:rPr>
+          <w:rFonts w:eastAsiaTheme="minorEastAsia"/>
+          <w:color w:val="FF0000"/>
+          <w:lang w:val="en-US"/>
+        </w:rPr>
+        <w:t xml:space="preserve"> ???</w:t>
+      </w:r>
+    </w:p>
+    <w:p>
+      <w:pPr>
+        <w:pStyle w:val="ListParagraph"/>
+        <w:numPr>
+          <w:ilvl w:val="0"/>
+          <w:numId w:val="1"/>
+        </w:numPr>
+        <w:rPr>
+          <w:lang w:val="en-US"/>
+        </w:rPr>
+      </w:pPr>
+      <m:oMath>
+        <m:sSub>
+          <m:sSubPr>
+            <m:ctrlPr>
+              <w:rPr>
+                <w:rFonts w:ascii="Cambria Math" w:hAnsi="Cambria Math"/>
+                <w:i/>
+                <w:lang w:val="en-US"/>
+              </w:rPr>
+            </m:ctrlPr>
+          </m:sSubPr>
+          <m:e>
+            <m:r>
+              <w:rPr>
+                <w:rFonts w:ascii="Cambria Math" w:hAnsi="Cambria Math"/>
+                <w:lang w:val="en-US"/>
+              </w:rPr>
+              <m:t>M</m:t>
+            </m:r>
+          </m:e>
+          <m:sub>
+            <m:r>
+              <w:rPr>
+                <w:rFonts w:ascii="Cambria Math" w:hAnsi="Cambria Math"/>
+                <w:lang w:val="en-US"/>
+              </w:rPr>
+              <m:t>u</m:t>
+            </m:r>
+          </m:sub>
+        </m:sSub>
+      </m:oMath>
+      <w:r>
+        <w:rPr>
+          <w:rFonts w:eastAsiaTheme="minorEastAsia"/>
+          <w:lang w:val="en-US"/>
+        </w:rPr>
+        <w:t xml:space="preserve"> </w:t>
+      </w:r>
+      <w:r>
+        <w:rPr>
+          <w:rFonts w:eastAsiaTheme="minorEastAsia"/>
+          <w:lang w:val="en-US"/>
+        </w:rPr>
+        <w:t>is same as in-matrix prediction</w:t>
+      </w:r>
+      <w:r>
+        <w:rPr>
+          <w:rFonts w:eastAsiaTheme="minorEastAsia"/>
+          <w:lang w:val="en-US"/>
+        </w:rPr>
+        <w:t>.</w:t>
+      </w:r>
+    </w:p>
+    <w:p>
+      <w:pPr>
+        <w:rPr>
+          <w:lang w:val="en-US"/>
+        </w:rPr>
+      </w:pPr>
+    </w:p>
+    <w:p>
+      <w:pPr>
+        <w:rPr>
+          <w:b/>
+          <w:bCs/>
+          <w:lang w:val="en-US"/>
+        </w:rPr>
+      </w:pPr>
+      <w:r>
+        <w:rPr>
+          <w:b/>
+          <w:bCs/>
+          <w:lang w:val="en-US"/>
+        </w:rPr>
+        <w:t>Precision</w:t>
+      </w:r>
+    </w:p>
+    <w:p>
+      <w:pPr>
+        <w:pStyle w:val="ListParagraph"/>
+        <w:numPr>
+          <w:ilvl w:val="0"/>
+          <w:numId w:val="1"/>
+        </w:numPr>
+        <w:rPr>
+          <w:lang w:val="en-US"/>
+        </w:rPr>
+      </w:pPr>
+      <m:oMath>
+        <m:sSubSup>
+          <m:sSubSupPr>
+            <m:ctrlPr>
+              <w:rPr>
+                <w:rFonts w:ascii="Cambria Math" w:hAnsi="Cambria Math"/>
+                <w:i/>
+                <w:lang w:val="en-US"/>
+              </w:rPr>
+            </m:ctrlPr>
+          </m:sSubSupPr>
+          <m:e>
+            <m:r>
+              <w:rPr>
+                <w:rFonts w:ascii="Cambria Math" w:hAnsi="Cambria Math"/>
+                <w:lang w:val="en-US"/>
+              </w:rPr>
+              <m:t>M</m:t>
+            </m:r>
+          </m:e>
+          <m:sub>
+            <m:r>
+              <w:rPr>
+                <w:rFonts w:ascii="Cambria Math" w:hAnsi="Cambria Math"/>
+                <w:lang w:val="en-US"/>
+              </w:rPr>
+              <m:t>u</m:t>
+            </m:r>
+          </m:sub>
+          <m:sup>
+            <m:r>
+              <w:rPr>
+                <w:rFonts w:ascii="Cambria Math" w:hAnsi="Cambria Math"/>
+                <w:lang w:val="en-US"/>
+              </w:rPr>
+              <m:t>c</m:t>
+            </m:r>
+          </m:sup>
+        </m:sSubSup>
+      </m:oMath>
+      <w:r>
+        <w:rPr>
+          <w:rFonts w:eastAsiaTheme="minorEastAsia"/>
+          <w:lang w:val="en-US"/>
+        </w:rPr>
+        <w:t xml:space="preserve"> is always  in-items</w:t>
+      </w:r>
+      <w:r>
+        <w:rPr>
+          <w:rFonts w:eastAsiaTheme="minorEastAsia"/>
+          <w:lang w:val="en-US"/>
+        </w:rPr>
+        <w:t xml:space="preserve"> that appear in Top-M</w:t>
+      </w:r>
+      <w:r>
+        <w:rPr>
+          <w:rFonts w:eastAsiaTheme="minorEastAsia"/>
+          <w:lang w:val="en-US"/>
+        </w:rPr>
+        <w:t xml:space="preserve"> which are actually like by user u</w:t>
+      </w:r>
+      <w:r>
+        <w:rPr>
+          <w:rFonts w:eastAsiaTheme="minorEastAsia"/>
+          <w:lang w:val="en-US"/>
+        </w:rPr>
+        <w:t xml:space="preserve"> </w:t>
+      </w:r>
+      <w:r>
+        <w:rPr>
+          <w:rFonts w:eastAsiaTheme="minorEastAsia"/>
+          <w:color w:val="FF0000"/>
+          <w:lang w:val="en-US"/>
+        </w:rPr>
+        <w:t>+ cold-items that appear in Top-M ???</w:t>
+      </w:r>
+    </w:p>
+    <w:p>
+      <w:pPr>
+        <w:pStyle w:val="ListParagraph"/>
+        <w:numPr>
+          <w:ilvl w:val="0"/>
+          <w:numId w:val="1"/>
+        </w:numPr>
+        <w:rPr>
+          <w:b/>
+          <w:bCs/>
+          <w:lang w:val="en-US"/>
+        </w:rPr>
+      </w:pPr>
+      <m:oMath>
+        <m:r>
+          <w:rPr>
+            <w:rFonts w:ascii="Cambria Math" w:hAnsi="Cambria Math"/>
+            <w:lang w:val="en-US"/>
+          </w:rPr>
+          <m:t>M</m:t>
+        </m:r>
+      </m:oMath>
+      <w:r>
+        <w:rPr>
+          <w:rFonts w:eastAsiaTheme="minorEastAsia"/>
+          <w:lang w:val="en-US"/>
+        </w:rPr>
+        <w:t xml:space="preserve"> is the Top-M number. </w:t>
       </w:r>
     </w:p>
     <w:p>
@@ -737,6 +1560,127 @@
     </w:sectPr>
   </w:body>
 </w:document>
+</file>
+
+<file path=word/numbering.xml><?xml version="1.0" encoding="utf-8"?>
+<w:numbering xmlns:wpc="http://schemas.microsoft.com/office/word/2010/wordprocessingCanvas" xmlns:cx="http://schemas.microsoft.com/office/drawing/2014/chartex" xmlns:cx1="http://schemas.microsoft.com/office/drawing/2015/9/8/chartex" xmlns:cx2="http://schemas.microsoft.com/office/drawing/2015/10/21/chartex" xmlns:cx3="http://schemas.microsoft.com/office/drawing/2016/5/9/chartex" xmlns:cx4="http://schemas.microsoft.com/office/drawing/2016/5/10/chartex" xmlns:cx5="http://schemas.microsoft.com/office/drawing/2016/5/11/chartex" xmlns:cx6="http://schemas.microsoft.com/office/drawing/2016/5/12/chartex" xmlns:cx7="http://schemas.microsoft.com/office/drawing/2016/5/13/chartex" xmlns:cx8="http://schemas.microsoft.com/office/drawing/2016/5/14/chartex" xmlns:mc="http://schemas.openxmlformats.org/markup-compatibility/2006" xmlns:aink="http://schemas.microsoft.com/office/drawing/2016/ink" xmlns:am3d="http://schemas.microsoft.com/office/drawing/2017/model3d" xmlns:o="urn:schemas-microsoft-com:office:office" xmlns:r="http://schemas.openxmlformats.org/officeDocument/2006/relationships" xmlns:m="http://schemas.openxmlformats.org/officeDocument/2006/math" xmlns:v="urn:schemas-microsoft-com:vml" xmlns:wp14="http://schemas.microsoft.com/office/word/2010/wordprocessingDrawing" xmlns:wp="http://schemas.openxmlformats.org/drawingml/2006/wordprocessingDrawing" xmlns:w10="urn:schemas-microsoft-com:office:word" xmlns:w="http://schemas.openxmlformats.org/wordprocessingml/2006/main" xmlns:w14="http://schemas.microsoft.com/office/word/2010/wordml" xmlns:w15="http://schemas.microsoft.com/office/word/2012/wordml" xmlns:w16cex="http://schemas.microsoft.com/office/word/2018/wordml/cex" xmlns:w16cid="http://schemas.microsoft.com/office/word/2016/wordml/cid" xmlns:w16="http://schemas.microsoft.com/office/word/2018/wordml" xmlns:w16se="http://schemas.microsoft.com/office/word/2015/wordml/symex" xmlns:wpg="http://schemas.microsoft.com/office/word/2010/wordprocessingGroup" xmlns:wpi="http://schemas.microsoft.com/office/word/2010/wordprocessingInk" xmlns:wne="http://schemas.microsoft.com/office/word/2006/wordml" xmlns:wps="http://schemas.microsoft.com/office/word/2010/wordprocessingShape" mc:Ignorable="w14 w15 w16se w16cid w16 w16cex wp14">
+  <w:abstractNum w:abstractNumId="0" w15:restartNumberingAfterBreak="0">
+    <w:nsid w:val="582A0269"/>
+    <w:multiLevelType w:val="hybridMultilevel"/>
+    <w:tmpl w:val="4B22EB90"/>
+    <w:lvl w:ilvl="0" w:tplc="08090001">
+      <w:start w:val="1"/>
+      <w:numFmt w:val="bullet"/>
+      <w:lvlText w:val=""/>
+      <w:lvlJc w:val="left"/>
+      <w:pPr>
+        <w:ind w:left="720" w:hanging="360"/>
+      </w:pPr>
+      <w:rPr>
+        <w:rFonts w:ascii="Symbol" w:hAnsi="Symbol" w:hint="default"/>
+      </w:rPr>
+    </w:lvl>
+    <w:lvl w:ilvl="1" w:tplc="08090003" w:tentative="1">
+      <w:start w:val="1"/>
+      <w:numFmt w:val="bullet"/>
+      <w:lvlText w:val="o"/>
+      <w:lvlJc w:val="left"/>
+      <w:pPr>
+        <w:ind w:left="1440" w:hanging="360"/>
+      </w:pPr>
+      <w:rPr>
+        <w:rFonts w:ascii="Courier New" w:hAnsi="Courier New" w:cs="Courier New" w:hint="default"/>
+      </w:rPr>
+    </w:lvl>
+    <w:lvl w:ilvl="2" w:tplc="08090005" w:tentative="1">
+      <w:start w:val="1"/>
+      <w:numFmt w:val="bullet"/>
+      <w:lvlText w:val=""/>
+      <w:lvlJc w:val="left"/>
+      <w:pPr>
+        <w:ind w:left="2160" w:hanging="360"/>
+      </w:pPr>
+      <w:rPr>
+        <w:rFonts w:ascii="Wingdings" w:hAnsi="Wingdings" w:hint="default"/>
+      </w:rPr>
+    </w:lvl>
+    <w:lvl w:ilvl="3" w:tplc="08090001" w:tentative="1">
+      <w:start w:val="1"/>
+      <w:numFmt w:val="bullet"/>
+      <w:lvlText w:val=""/>
+      <w:lvlJc w:val="left"/>
+      <w:pPr>
+        <w:ind w:left="2880" w:hanging="360"/>
+      </w:pPr>
+      <w:rPr>
+        <w:rFonts w:ascii="Symbol" w:hAnsi="Symbol" w:hint="default"/>
+      </w:rPr>
+    </w:lvl>
+    <w:lvl w:ilvl="4" w:tplc="08090003" w:tentative="1">
+      <w:start w:val="1"/>
+      <w:numFmt w:val="bullet"/>
+      <w:lvlText w:val="o"/>
+      <w:lvlJc w:val="left"/>
+      <w:pPr>
+        <w:ind w:left="3600" w:hanging="360"/>
+      </w:pPr>
+      <w:rPr>
+        <w:rFonts w:ascii="Courier New" w:hAnsi="Courier New" w:cs="Courier New" w:hint="default"/>
+      </w:rPr>
+    </w:lvl>
+    <w:lvl w:ilvl="5" w:tplc="08090005" w:tentative="1">
+      <w:start w:val="1"/>
+      <w:numFmt w:val="bullet"/>
+      <w:lvlText w:val=""/>
+      <w:lvlJc w:val="left"/>
+      <w:pPr>
+        <w:ind w:left="4320" w:hanging="360"/>
+      </w:pPr>
+      <w:rPr>
+        <w:rFonts w:ascii="Wingdings" w:hAnsi="Wingdings" w:hint="default"/>
+      </w:rPr>
+    </w:lvl>
+    <w:lvl w:ilvl="6" w:tplc="08090001" w:tentative="1">
+      <w:start w:val="1"/>
+      <w:numFmt w:val="bullet"/>
+      <w:lvlText w:val=""/>
+      <w:lvlJc w:val="left"/>
+      <w:pPr>
+        <w:ind w:left="5040" w:hanging="360"/>
+      </w:pPr>
+      <w:rPr>
+        <w:rFonts w:ascii="Symbol" w:hAnsi="Symbol" w:hint="default"/>
+      </w:rPr>
+    </w:lvl>
+    <w:lvl w:ilvl="7" w:tplc="08090003" w:tentative="1">
+      <w:start w:val="1"/>
+      <w:numFmt w:val="bullet"/>
+      <w:lvlText w:val="o"/>
+      <w:lvlJc w:val="left"/>
+      <w:pPr>
+        <w:ind w:left="5760" w:hanging="360"/>
+      </w:pPr>
+      <w:rPr>
+        <w:rFonts w:ascii="Courier New" w:hAnsi="Courier New" w:cs="Courier New" w:hint="default"/>
+      </w:rPr>
+    </w:lvl>
+    <w:lvl w:ilvl="8" w:tplc="08090005" w:tentative="1">
+      <w:start w:val="1"/>
+      <w:numFmt w:val="bullet"/>
+      <w:lvlText w:val=""/>
+      <w:lvlJc w:val="left"/>
+      <w:pPr>
+        <w:ind w:left="6480" w:hanging="360"/>
+      </w:pPr>
+      <w:rPr>
+        <w:rFonts w:ascii="Wingdings" w:hAnsi="Wingdings" w:hint="default"/>
+      </w:rPr>
+    </w:lvl>
+  </w:abstractNum>
+  <w:num w:numId="1">
+    <w:abstractNumId w:val="0"/>
+  </w:num>
+</w:numbering>
 </file>
 
 <file path=word/styles.xml><?xml version="1.0" encoding="utf-8"?>
@@ -1171,6 +2115,17 @@
       <w:color w:val="808080"/>
     </w:rPr>
   </w:style>
+  <w:style w:type="paragraph" w:styleId="ListParagraph">
+    <w:name w:val="List Paragraph"/>
+    <w:basedOn w:val="Normal"/>
+    <w:uiPriority w:val="34"/>
+    <w:qFormat/>
+    <w:rsid w:val="00AE5D8D"/>
+    <w:pPr>
+      <w:ind w:left="720"/>
+      <w:contextualSpacing/>
+    </w:pPr>
+  </w:style>
 </w:styles>
 </file>
 

--- a/CTMP/model/evaluation_doc.docx
+++ b/CTMP/model/evaluation_doc.docx
@@ -277,13 +277,7 @@
         <w:rPr>
           <w:lang w:val="en-US"/>
         </w:rPr>
-        <w:t>–</w:t>
-      </w:r>
-      <w:r>
-        <w:rPr>
-          <w:lang w:val="en-US"/>
-        </w:rPr>
-        <w:t xml:space="preserve"> </w:t>
+        <w:t xml:space="preserve">– </w:t>
       </w:r>
       <w:r>
         <w:rPr>
@@ -411,17 +405,7 @@
             <w:rFonts w:ascii="Cambria Math" w:hAnsi="Cambria Math"/>
             <w:lang w:val="en-US"/>
           </w:rPr>
-          <m:t>precision</m:t>
-        </m:r>
-        <m:r>
-          <m:rPr>
-            <m:sty m:val="bi"/>
-          </m:rPr>
-          <w:rPr>
-            <w:rFonts w:ascii="Cambria Math" w:hAnsi="Cambria Math"/>
-            <w:lang w:val="en-US"/>
-          </w:rPr>
-          <m:t xml:space="preserve">@M= </m:t>
+          <m:t xml:space="preserve">precision@M= </m:t>
         </m:r>
         <m:f>
           <m:fPr>
@@ -635,14 +619,7 @@
           <w:rFonts w:eastAsiaTheme="minorEastAsia"/>
           <w:lang w:val="en-US"/>
         </w:rPr>
-        <w:t xml:space="preserve"> is the number of correct items that appear in Top-M recommendation for user u</w:t>
-      </w:r>
-      <w:r>
-        <w:rPr>
-          <w:rFonts w:eastAsiaTheme="minorEastAsia"/>
-          <w:lang w:val="en-US"/>
-        </w:rPr>
-        <w:t xml:space="preserve">, </w:t>
+        <w:t xml:space="preserve"> is the number of correct items that appear in Top-M recommendation for user u, </w:t>
       </w:r>
       <m:oMath>
         <m:r>
@@ -658,14 +635,7 @@
           <w:rFonts w:eastAsiaTheme="minorEastAsia"/>
           <w:lang w:val="en-US"/>
         </w:rPr>
-        <w:t xml:space="preserve"> is </w:t>
-      </w:r>
-      <w:r>
-        <w:rPr>
-          <w:rFonts w:eastAsiaTheme="minorEastAsia"/>
-          <w:lang w:val="en-US"/>
-        </w:rPr>
-        <w:t>the Top-M number.</w:t>
+        <w:t xml:space="preserve"> is the Top-M number.</w:t>
       </w:r>
     </w:p>
     <w:p>
@@ -1112,21 +1082,7 @@
           <w:rFonts w:eastAsiaTheme="minorEastAsia"/>
           <w:lang w:val="en-US"/>
         </w:rPr>
-        <w:t xml:space="preserve"> </w:t>
-      </w:r>
-      <w:r>
-        <w:rPr>
-          <w:rFonts w:eastAsiaTheme="minorEastAsia"/>
-          <w:lang w:val="en-US"/>
-        </w:rPr>
-        <w:t>is the Top-M number</w:t>
-      </w:r>
-      <w:r>
-        <w:rPr>
-          <w:rFonts w:eastAsiaTheme="minorEastAsia"/>
-          <w:lang w:val="en-US"/>
-        </w:rPr>
-        <w:t xml:space="preserve">. </w:t>
+        <w:t xml:space="preserve"> is the Top-M number. </w:t>
       </w:r>
     </w:p>
     <w:p>
@@ -1189,19 +1145,7 @@
         <w:rPr>
           <w:lang w:val="en-US"/>
         </w:rPr>
-        <w:t xml:space="preserve"> in-</w:t>
-      </w:r>
-      <w:r>
-        <w:rPr>
-          <w:lang w:val="en-US"/>
-        </w:rPr>
-        <w:t xml:space="preserve">items </w:t>
-      </w:r>
-      <w:r>
-        <w:rPr>
-          <w:lang w:val="en-US"/>
-        </w:rPr>
-        <w:t>and cold-items.</w:t>
+        <w:t xml:space="preserve"> in-items and cold-items.</w:t>
       </w:r>
     </w:p>
     <w:p>
@@ -1291,14 +1235,7 @@
           <w:rFonts w:eastAsiaTheme="minorEastAsia"/>
           <w:lang w:val="en-US"/>
         </w:rPr>
-        <w:t xml:space="preserve"> that </w:t>
-      </w:r>
-      <w:r>
-        <w:rPr>
-          <w:rFonts w:eastAsiaTheme="minorEastAsia"/>
-          <w:lang w:val="en-US"/>
-        </w:rPr>
-        <w:t>appear in Top-M</w:t>
+        <w:t xml:space="preserve"> that appear in Top-M</w:t>
       </w:r>
       <w:r>
         <w:rPr>
@@ -1320,15 +1257,7 @@
           <w:color w:val="FF0000"/>
           <w:lang w:val="en-US"/>
         </w:rPr>
-        <w:t xml:space="preserve">+ cold-items </w:t>
-      </w:r>
-      <w:r>
-        <w:rPr>
-          <w:rFonts w:eastAsiaTheme="minorEastAsia"/>
-          <w:color w:val="FF0000"/>
-          <w:lang w:val="en-US"/>
-        </w:rPr>
-        <w:t>that appear in Top-M</w:t>
+        <w:t>+ cold-items that appear in Top-M</w:t>
       </w:r>
       <w:r>
         <w:rPr>
@@ -1551,6 +1480,45 @@
           <w:lang w:val="en-US"/>
         </w:rPr>
       </w:pPr>
+    </w:p>
+    <w:p>
+      <w:pPr>
+        <w:rPr>
+          <w:lang w:val="en-US"/>
+        </w:rPr>
+      </w:pPr>
+    </w:p>
+    <w:p>
+      <w:pPr>
+        <w:rPr>
+          <w:lang w:val="en-US"/>
+        </w:rPr>
+      </w:pPr>
+      <w:r>
+        <w:rPr>
+          <w:lang w:val="en-US"/>
+        </w:rPr>
+        <w:t>Question 1) Do we count cold items in calculations above?</w:t>
+      </w:r>
+    </w:p>
+    <w:p>
+      <w:pPr>
+        <w:rPr>
+          <w:lang w:val="en-US"/>
+        </w:rPr>
+      </w:pPr>
+      <w:r>
+        <w:rPr>
+          <w:lang w:val="en-US"/>
+        </w:rPr>
+        <w:t xml:space="preserve">Question 2) </w:t>
+      </w:r>
+      <w:r>
+        <w:rPr>
+          <w:lang w:val="en-US"/>
+        </w:rPr>
+        <w:t>Cross-validation how? What is training data and testing data?</w:t>
+      </w:r>
     </w:p>
     <w:sectPr>
       <w:pgSz w:w="11906" w:h="16838"/>
